--- a/NWT1/3 Klasse/VLAN/VLANs.docx
+++ b/NWT1/3 Klasse/VLAN/VLANs.docx
@@ -1,6 +1,6 @@
 
 <file path=word/document.xml><?xml version="1.0" encoding="utf-8"?>
-<w:document xmlns:wpc="http://schemas.microsoft.com/office/word/2010/wordprocessingCanvas" xmlns:cx="http://schemas.microsoft.com/office/drawing/2014/chartex" xmlns:cx1="http://schemas.microsoft.com/office/drawing/2015/9/8/chartex" xmlns:cx2="http://schemas.microsoft.com/office/drawing/2015/10/21/chartex" xmlns:cx3="http://schemas.microsoft.com/office/drawing/2016/5/9/chartex" xmlns:cx4="http://schemas.microsoft.com/office/drawing/2016/5/10/chartex" xmlns:cx5="http://schemas.microsoft.com/office/drawing/2016/5/11/chartex" xmlns:cx6="http://schemas.microsoft.com/office/drawing/2016/5/12/chartex" xmlns:cx7="http://schemas.microsoft.com/office/drawing/2016/5/13/chartex" xmlns:cx8="http://schemas.microsoft.com/office/drawing/2016/5/14/chartex" xmlns:mc="http://schemas.openxmlformats.org/markup-compatibility/2006" xmlns:aink="http://schemas.microsoft.com/office/drawing/2016/ink" xmlns:am3d="http://schemas.microsoft.com/office/drawing/2017/model3d" xmlns:o="urn:schemas-microsoft-com:office:office" xmlns:oel="http://schemas.microsoft.com/office/2019/extlst" xmlns:r="http://schemas.openxmlformats.org/officeDocument/2006/relationships" xmlns:m="http://schemas.openxmlformats.org/officeDocument/2006/math" xmlns:v="urn:schemas-microsoft-com:vml" xmlns:wp14="http://schemas.microsoft.com/office/word/2010/wordprocessingDrawing" xmlns:wp="http://schemas.openxmlformats.org/drawingml/2006/wordprocessingDrawing" xmlns:w10="urn:schemas-microsoft-com:office:word" xmlns:w="http://schemas.openxmlformats.org/wordprocessingml/2006/main" xmlns:w14="http://schemas.microsoft.com/office/word/2010/wordml" xmlns:w15="http://schemas.microsoft.com/office/word/2012/wordml" xmlns:w16cex="http://schemas.microsoft.com/office/word/2018/wordml/cex" xmlns:w16cid="http://schemas.microsoft.com/office/word/2016/wordml/cid" xmlns:w16="http://schemas.microsoft.com/office/word/2018/wordml" xmlns:w16sdtdh="http://schemas.microsoft.com/office/word/2020/wordml/sdtdatahash" xmlns:w16se="http://schemas.microsoft.com/office/word/2015/wordml/symex" xmlns:wpg="http://schemas.microsoft.com/office/word/2010/wordprocessingGroup" xmlns:wpi="http://schemas.microsoft.com/office/word/2010/wordprocessingInk" xmlns:wne="http://schemas.microsoft.com/office/word/2006/wordml" xmlns:wps="http://schemas.microsoft.com/office/word/2010/wordprocessingShape" mc:Ignorable="w14 w15 w16se w16cid w16 w16cex w16sdtdh wp14">
+<w:document xmlns:wpc="http://schemas.microsoft.com/office/word/2010/wordprocessingCanvas" xmlns:cx="http://schemas.microsoft.com/office/drawing/2014/chartex" xmlns:cx1="http://schemas.microsoft.com/office/drawing/2015/9/8/chartex" xmlns:cx2="http://schemas.microsoft.com/office/drawing/2015/10/21/chartex" xmlns:cx3="http://schemas.microsoft.com/office/drawing/2016/5/9/chartex" xmlns:cx4="http://schemas.microsoft.com/office/drawing/2016/5/10/chartex" xmlns:cx5="http://schemas.microsoft.com/office/drawing/2016/5/11/chartex" xmlns:cx6="http://schemas.microsoft.com/office/drawing/2016/5/12/chartex" xmlns:cx7="http://schemas.microsoft.com/office/drawing/2016/5/13/chartex" xmlns:cx8="http://schemas.microsoft.com/office/drawing/2016/5/14/chartex" xmlns:mc="http://schemas.openxmlformats.org/markup-compatibility/2006" xmlns:aink="http://schemas.microsoft.com/office/drawing/2016/ink" xmlns:am3d="http://schemas.microsoft.com/office/drawing/2017/model3d" xmlns:o="urn:schemas-microsoft-com:office:office" xmlns:oel="http://schemas.microsoft.com/office/2019/extlst" xmlns:r="http://schemas.openxmlformats.org/officeDocument/2006/relationships" xmlns:m="http://schemas.openxmlformats.org/officeDocument/2006/math" xmlns:v="urn:schemas-microsoft-com:vml" xmlns:wp14="http://schemas.microsoft.com/office/word/2010/wordprocessingDrawing" xmlns:wp="http://schemas.openxmlformats.org/drawingml/2006/wordprocessingDrawing" xmlns:w10="urn:schemas-microsoft-com:office:word" xmlns:w="http://schemas.openxmlformats.org/wordprocessingml/2006/main" xmlns:w14="http://schemas.microsoft.com/office/word/2010/wordml" xmlns:w15="http://schemas.microsoft.com/office/word/2012/wordml" xmlns:w16cex="http://schemas.microsoft.com/office/word/2018/wordml/cex" xmlns:w16cid="http://schemas.microsoft.com/office/word/2016/wordml/cid" xmlns:w16="http://schemas.microsoft.com/office/word/2018/wordml" xmlns:w16du="http://schemas.microsoft.com/office/word/2023/wordml/word16du" xmlns:w16sdtdh="http://schemas.microsoft.com/office/word/2020/wordml/sdtdatahash" xmlns:w16se="http://schemas.microsoft.com/office/word/2015/wordml/symex" xmlns:wpg="http://schemas.microsoft.com/office/word/2010/wordprocessingGroup" xmlns:wpi="http://schemas.microsoft.com/office/word/2010/wordprocessingInk" xmlns:wne="http://schemas.microsoft.com/office/word/2006/wordml" xmlns:wps="http://schemas.microsoft.com/office/word/2010/wordprocessingShape" mc:Ignorable="w14 w15 w16se w16cid w16 w16cex w16sdtdh w16du wp14">
   <w:body>
     <w:p>
       <w:pPr>
@@ -121,6 +121,21 @@
         <w:t xml:space="preserve">-Header ein </w:t>
       </w:r>
     </w:p>
+    <w:p>
+      <w:r>
+        <w:t xml:space="preserve">Es gibt ein „Start of frame“(SOF) am Anfang und ein „End of frame“(EOF) am ende </w:t>
+      </w:r>
+    </w:p>
+    <w:p>
+      <w:r>
+        <w:t>CRC ist eine Validation byte = 32bit</w:t>
+      </w:r>
+    </w:p>
+    <w:p>
+      <w:r>
+        <w:t>Im EtherType steht IPv4/IPv6</w:t>
+      </w:r>
+    </w:p>
     <w:p/>
     <w:p>
       <w:pPr>
@@ -179,41 +194,43 @@
           <w:b/>
           <w:bCs/>
         </w:rPr>
-        <w:t>Port-</w:t>
-      </w:r>
-      <w:proofErr w:type="spellStart"/>
-      <w:r>
+        <w:t>Port-based VLAN</w:t>
+      </w:r>
+    </w:p>
+    <w:p>
+      <w:pPr>
+        <w:tabs>
+          <w:tab w:val="left" w:pos="3732"/>
+        </w:tabs>
+      </w:pPr>
+      <w:r>
+        <w:t>Man stellt das auf den Port ein</w:t>
+      </w:r>
+    </w:p>
+    <w:p>
+      <w:pPr>
+        <w:tabs>
+          <w:tab w:val="left" w:pos="3732"/>
+        </w:tabs>
+      </w:pPr>
+    </w:p>
+    <w:p>
+      <w:pPr>
+        <w:tabs>
+          <w:tab w:val="left" w:pos="3732"/>
+        </w:tabs>
         <w:rPr>
           <w:b/>
           <w:bCs/>
         </w:rPr>
-        <w:t>based</w:t>
-      </w:r>
-      <w:proofErr w:type="spellEnd"/>
+      </w:pPr>
       <w:r>
         <w:rPr>
           <w:b/>
           <w:bCs/>
         </w:rPr>
-        <w:t xml:space="preserve"> VLAN</w:t>
-      </w:r>
-    </w:p>
-    <w:p>
-      <w:pPr>
-        <w:tabs>
-          <w:tab w:val="left" w:pos="3732"/>
-        </w:tabs>
-      </w:pPr>
-      <w:r>
-        <w:t>Man stellt das auf den Port ein</w:t>
-      </w:r>
-    </w:p>
-    <w:p>
-      <w:pPr>
-        <w:tabs>
-          <w:tab w:val="left" w:pos="3732"/>
-        </w:tabs>
-      </w:pPr>
+        <w:t>Egress-List</w:t>
+      </w:r>
     </w:p>
     <w:p>
       <w:pPr>
@@ -225,51 +242,15 @@
           <w:bCs/>
         </w:rPr>
       </w:pPr>
-      <w:proofErr w:type="spellStart"/>
+      <w:r>
+        <w:t xml:space="preserve">Auf dem Switch gibt es dann eine </w:t>
+      </w:r>
       <w:r>
         <w:rPr>
           <w:b/>
           <w:bCs/>
         </w:rPr>
-        <w:t>Egress</w:t>
-      </w:r>
-      <w:proofErr w:type="spellEnd"/>
-      <w:r>
-        <w:rPr>
-          <w:b/>
-          <w:bCs/>
-        </w:rPr>
-        <w:t>-List</w:t>
-      </w:r>
-    </w:p>
-    <w:p>
-      <w:pPr>
-        <w:tabs>
-          <w:tab w:val="left" w:pos="3732"/>
-        </w:tabs>
-        <w:rPr>
-          <w:b/>
-          <w:bCs/>
-        </w:rPr>
-      </w:pPr>
-      <w:r>
-        <w:t xml:space="preserve">Auf dem Switch gibt es dann eine </w:t>
-      </w:r>
-      <w:proofErr w:type="spellStart"/>
-      <w:r>
-        <w:rPr>
-          <w:b/>
-          <w:bCs/>
-        </w:rPr>
-        <w:t>Egress</w:t>
-      </w:r>
-      <w:proofErr w:type="spellEnd"/>
-      <w:r>
-        <w:rPr>
-          <w:b/>
-          <w:bCs/>
-        </w:rPr>
-        <w:t>-List</w:t>
+        <w:t>Egress-List</w:t>
       </w:r>
     </w:p>
     <w:p>
@@ -339,11 +320,9 @@
                 <w:tab w:val="left" w:pos="3732"/>
               </w:tabs>
             </w:pPr>
-            <w:proofErr w:type="spellStart"/>
             <w:r>
               <w:t>Untagged</w:t>
             </w:r>
-            <w:proofErr w:type="spellEnd"/>
           </w:p>
         </w:tc>
         <w:tc>
@@ -356,11 +335,9 @@
                 <w:tab w:val="left" w:pos="3732"/>
               </w:tabs>
             </w:pPr>
-            <w:proofErr w:type="spellStart"/>
             <w:r>
               <w:t>Tagged</w:t>
             </w:r>
-            <w:proofErr w:type="spellEnd"/>
           </w:p>
         </w:tc>
       </w:tr>
@@ -476,216 +453,172 @@
           <w:bCs/>
         </w:rPr>
       </w:pPr>
-      <w:proofErr w:type="spellStart"/>
       <w:r>
         <w:rPr>
           <w:b/>
           <w:bCs/>
         </w:rPr>
-        <w:t>Tagged</w:t>
-      </w:r>
-      <w:proofErr w:type="spellEnd"/>
-      <w:r>
+        <w:t>Tagged:</w:t>
+      </w:r>
+    </w:p>
+    <w:p>
+      <w:pPr>
+        <w:tabs>
+          <w:tab w:val="left" w:pos="3732"/>
+        </w:tabs>
+      </w:pPr>
+      <w:r>
+        <w:t xml:space="preserve">Die haben einen </w:t>
+      </w:r>
+      <w:r>
+        <w:t>VLAN-Header</w:t>
+      </w:r>
+    </w:p>
+    <w:p>
+      <w:pPr>
+        <w:tabs>
+          <w:tab w:val="left" w:pos="3732"/>
+        </w:tabs>
+      </w:pPr>
+      <w:r>
+        <w:t>Schickt es mit VLAN-Informationen</w:t>
+      </w:r>
+    </w:p>
+    <w:p>
+      <w:pPr>
+        <w:tabs>
+          <w:tab w:val="left" w:pos="3732"/>
+        </w:tabs>
         <w:rPr>
           <w:b/>
           <w:bCs/>
         </w:rPr>
-        <w:t>:</w:t>
-      </w:r>
-    </w:p>
-    <w:p>
-      <w:pPr>
-        <w:tabs>
-          <w:tab w:val="left" w:pos="3732"/>
-        </w:tabs>
-      </w:pPr>
-      <w:r>
-        <w:t xml:space="preserve">Die haben einen </w:t>
-      </w:r>
-      <w:r>
-        <w:t>VLAN-Header</w:t>
-      </w:r>
-    </w:p>
-    <w:p>
-      <w:pPr>
-        <w:tabs>
-          <w:tab w:val="left" w:pos="3732"/>
-        </w:tabs>
-      </w:pPr>
-      <w:r>
-        <w:t>Schickt es mit VLAN-Informationen</w:t>
-      </w:r>
-    </w:p>
-    <w:p>
-      <w:pPr>
-        <w:tabs>
-          <w:tab w:val="left" w:pos="3732"/>
-        </w:tabs>
+      </w:pPr>
+      <w:r>
         <w:rPr>
           <w:b/>
           <w:bCs/>
         </w:rPr>
-      </w:pPr>
-      <w:proofErr w:type="spellStart"/>
+        <w:lastRenderedPageBreak/>
+        <w:t>Untagged:</w:t>
+      </w:r>
+    </w:p>
+    <w:p>
+      <w:pPr>
+        <w:tabs>
+          <w:tab w:val="left" w:pos="3732"/>
+        </w:tabs>
+      </w:pPr>
+      <w:r>
+        <w:t xml:space="preserve">Die haben keinen </w:t>
+      </w:r>
+      <w:r>
+        <w:t>VLAN-Header</w:t>
+      </w:r>
+    </w:p>
+    <w:p>
+      <w:pPr>
+        <w:tabs>
+          <w:tab w:val="left" w:pos="3732"/>
+        </w:tabs>
+      </w:pPr>
+      <w:r>
+        <w:t>Schickt es ohne VLAN-Informationen</w:t>
+      </w:r>
+    </w:p>
+    <w:p>
+      <w:pPr>
+        <w:tabs>
+          <w:tab w:val="left" w:pos="3732"/>
+        </w:tabs>
+      </w:pPr>
+    </w:p>
+    <w:p>
+      <w:pPr>
+        <w:tabs>
+          <w:tab w:val="left" w:pos="3732"/>
+        </w:tabs>
+      </w:pPr>
       <w:r>
         <w:rPr>
           <w:b/>
           <w:bCs/>
         </w:rPr>
-        <w:t>Untagged</w:t>
-      </w:r>
-      <w:proofErr w:type="spellEnd"/>
+        <w:t>Trunk Ports</w:t>
+      </w:r>
+      <w:r>
+        <w:t xml:space="preserve"> stehen in der Tagged Liste</w:t>
+      </w:r>
+    </w:p>
+    <w:p>
+      <w:pPr>
+        <w:tabs>
+          <w:tab w:val="left" w:pos="3732"/>
+        </w:tabs>
+      </w:pPr>
+      <w:r>
+        <w:t xml:space="preserve">Ports an den Clients stecken werden </w:t>
+      </w:r>
       <w:r>
         <w:rPr>
           <w:b/>
           <w:bCs/>
         </w:rPr>
-        <w:t>:</w:t>
-      </w:r>
-    </w:p>
-    <w:p>
-      <w:pPr>
-        <w:tabs>
-          <w:tab w:val="left" w:pos="3732"/>
-        </w:tabs>
-      </w:pPr>
-      <w:r>
-        <w:t xml:space="preserve">Die haben keinen </w:t>
-      </w:r>
-      <w:r>
-        <w:t>VLAN-Header</w:t>
-      </w:r>
-    </w:p>
-    <w:p>
-      <w:pPr>
-        <w:tabs>
-          <w:tab w:val="left" w:pos="3732"/>
-        </w:tabs>
-      </w:pPr>
-      <w:r>
-        <w:t>Schickt es ohne VLAN-Informationen</w:t>
-      </w:r>
-    </w:p>
-    <w:p>
-      <w:pPr>
-        <w:tabs>
-          <w:tab w:val="left" w:pos="3732"/>
-        </w:tabs>
-      </w:pPr>
-    </w:p>
-    <w:p>
-      <w:pPr>
-        <w:tabs>
-          <w:tab w:val="left" w:pos="3732"/>
-        </w:tabs>
-      </w:pPr>
+        <w:t>Acces Points</w:t>
+      </w:r>
+      <w:r>
+        <w:t xml:space="preserve"> genannt </w:t>
+      </w:r>
+    </w:p>
+    <w:p>
+      <w:pPr>
+        <w:tabs>
+          <w:tab w:val="left" w:pos="3732"/>
+        </w:tabs>
+      </w:pPr>
+    </w:p>
+    <w:p>
+      <w:pPr>
+        <w:tabs>
+          <w:tab w:val="left" w:pos="3732"/>
+        </w:tabs>
+      </w:pPr>
+      <w:r>
+        <w:t>802.1x</w:t>
+      </w:r>
+    </w:p>
+    <w:p>
+      <w:pPr>
+        <w:tabs>
+          <w:tab w:val="left" w:pos="3732"/>
+        </w:tabs>
+      </w:pPr>
+    </w:p>
+    <w:p>
+      <w:pPr>
+        <w:tabs>
+          <w:tab w:val="left" w:pos="3732"/>
+        </w:tabs>
+      </w:pPr>
+      <w:r>
+        <w:t>Router:</w:t>
+      </w:r>
+    </w:p>
+    <w:p>
+      <w:pPr>
+        <w:tabs>
+          <w:tab w:val="left" w:pos="3732"/>
+        </w:tabs>
+      </w:pPr>
+      <w:r>
+        <w:t xml:space="preserve">Der Router wird mit den </w:t>
+      </w:r>
       <w:r>
         <w:rPr>
           <w:b/>
           <w:bCs/>
         </w:rPr>
-        <w:lastRenderedPageBreak/>
-        <w:t>Trunk Ports</w:t>
-      </w:r>
-      <w:r>
-        <w:t xml:space="preserve"> stehen in der </w:t>
-      </w:r>
-      <w:proofErr w:type="spellStart"/>
-      <w:r>
-        <w:t>Tagged</w:t>
-      </w:r>
-      <w:proofErr w:type="spellEnd"/>
-      <w:r>
-        <w:t xml:space="preserve"> Liste</w:t>
-      </w:r>
-    </w:p>
-    <w:p>
-      <w:pPr>
-        <w:tabs>
-          <w:tab w:val="left" w:pos="3732"/>
-        </w:tabs>
-      </w:pPr>
-      <w:r>
-        <w:t xml:space="preserve">Ports an den Clients stecken werden </w:t>
-      </w:r>
-      <w:proofErr w:type="spellStart"/>
-      <w:r>
-        <w:rPr>
-          <w:b/>
-          <w:bCs/>
-        </w:rPr>
-        <w:t>Acces</w:t>
-      </w:r>
-      <w:proofErr w:type="spellEnd"/>
-      <w:r>
-        <w:rPr>
-          <w:b/>
-          <w:bCs/>
-        </w:rPr>
-        <w:t xml:space="preserve"> Points</w:t>
-      </w:r>
-      <w:r>
-        <w:t xml:space="preserve"> genannt </w:t>
-      </w:r>
-    </w:p>
-    <w:p>
-      <w:pPr>
-        <w:tabs>
-          <w:tab w:val="left" w:pos="3732"/>
-        </w:tabs>
-      </w:pPr>
-    </w:p>
-    <w:p>
-      <w:pPr>
-        <w:tabs>
-          <w:tab w:val="left" w:pos="3732"/>
-        </w:tabs>
-      </w:pPr>
-      <w:r>
-        <w:t>802.1x</w:t>
-      </w:r>
-    </w:p>
-    <w:p>
-      <w:pPr>
-        <w:tabs>
-          <w:tab w:val="left" w:pos="3732"/>
-        </w:tabs>
-      </w:pPr>
-    </w:p>
-    <w:p>
-      <w:pPr>
-        <w:tabs>
-          <w:tab w:val="left" w:pos="3732"/>
-        </w:tabs>
-      </w:pPr>
-      <w:r>
-        <w:t>Router:</w:t>
-      </w:r>
-    </w:p>
-    <w:p>
-      <w:pPr>
-        <w:tabs>
-          <w:tab w:val="left" w:pos="3732"/>
-        </w:tabs>
-      </w:pPr>
-      <w:r>
-        <w:t xml:space="preserve">Der Router wird mit den </w:t>
-      </w:r>
-      <w:proofErr w:type="spellStart"/>
-      <w:r>
-        <w:rPr>
-          <w:b/>
-          <w:bCs/>
-        </w:rPr>
-        <w:t>Untagged</w:t>
-      </w:r>
-      <w:proofErr w:type="spellEnd"/>
-      <w:r>
-        <w:rPr>
-          <w:b/>
-          <w:bCs/>
-        </w:rPr>
-        <w:t xml:space="preserve"> Ports</w:t>
+        <w:t>Untagged Ports</w:t>
       </w:r>
       <w:r>
         <w:t xml:space="preserve"> verbunden </w:t>
@@ -713,15 +646,7 @@
         </w:tabs>
       </w:pPr>
       <w:r>
-        <w:t xml:space="preserve">Ein Router der </w:t>
-      </w:r>
-      <w:proofErr w:type="spellStart"/>
-      <w:r>
-        <w:t>Vlans</w:t>
-      </w:r>
-      <w:proofErr w:type="spellEnd"/>
-      <w:r>
-        <w:t xml:space="preserve"> kann </w:t>
+        <w:t xml:space="preserve">Ein Router der Vlans kann </w:t>
       </w:r>
       <w:r>
         <w:t>(Cisco)</w:t>
@@ -745,66 +670,37 @@
         <w:t>und</w:t>
       </w:r>
       <w:r>
-        <w:t xml:space="preserve"> der auch </w:t>
-      </w:r>
-      <w:proofErr w:type="spellStart"/>
-      <w:r>
-        <w:t>Vlans</w:t>
-      </w:r>
-      <w:proofErr w:type="spellEnd"/>
-      <w:r>
-        <w:t xml:space="preserve"> kann</w:t>
-      </w:r>
-      <w:r>
-        <w:t xml:space="preserve"> (</w:t>
-      </w:r>
-      <w:proofErr w:type="spellStart"/>
-      <w:r>
-        <w:t>MikroTik</w:t>
-      </w:r>
-      <w:proofErr w:type="spellEnd"/>
-      <w:r>
-        <w:t>)</w:t>
-      </w:r>
-    </w:p>
-    <w:p>
-      <w:pPr>
-        <w:tabs>
-          <w:tab w:val="left" w:pos="3732"/>
-        </w:tabs>
-      </w:pPr>
-    </w:p>
-    <w:p>
-      <w:pPr>
-        <w:tabs>
-          <w:tab w:val="left" w:pos="3732"/>
-        </w:tabs>
-      </w:pPr>
-      <w:proofErr w:type="spellStart"/>
-      <w:r>
-        <w:t>MikroTik</w:t>
-      </w:r>
-      <w:proofErr w:type="spellEnd"/>
-      <w:r>
-        <w:t>:</w:t>
-      </w:r>
-    </w:p>
-    <w:p>
-      <w:pPr>
-        <w:tabs>
-          <w:tab w:val="left" w:pos="3732"/>
-        </w:tabs>
-      </w:pPr>
-      <w:r>
-        <w:t xml:space="preserve">Das </w:t>
-      </w:r>
-      <w:proofErr w:type="spellStart"/>
-      <w:r>
-        <w:t>gerät</w:t>
-      </w:r>
-      <w:proofErr w:type="spellEnd"/>
-      <w:r>
-        <w:t xml:space="preserve"> hat einen virtuellen Switch, der eine Verbindung gleich mit einem Virtuellen Router verbunden wird </w:t>
+        <w:t xml:space="preserve"> der auch Vlans kann</w:t>
+      </w:r>
+      <w:r>
+        <w:t xml:space="preserve"> (MikroTik)</w:t>
+      </w:r>
+    </w:p>
+    <w:p>
+      <w:pPr>
+        <w:tabs>
+          <w:tab w:val="left" w:pos="3732"/>
+        </w:tabs>
+      </w:pPr>
+    </w:p>
+    <w:p>
+      <w:pPr>
+        <w:tabs>
+          <w:tab w:val="left" w:pos="3732"/>
+        </w:tabs>
+      </w:pPr>
+      <w:r>
+        <w:t>MikroTik:</w:t>
+      </w:r>
+    </w:p>
+    <w:p>
+      <w:pPr>
+        <w:tabs>
+          <w:tab w:val="left" w:pos="3732"/>
+        </w:tabs>
+      </w:pPr>
+      <w:r>
+        <w:t xml:space="preserve">Das gerät hat einen virtuellen Switch, der eine Verbindung gleich mit einem Virtuellen Router verbunden wird </w:t>
       </w:r>
       <w:r>
         <w:sym w:font="Wingdings" w:char="F0E0"/>
@@ -827,29 +723,13 @@
         </w:tabs>
       </w:pPr>
       <w:r>
-        <w:t xml:space="preserve">Auf dem Router virtuelle </w:t>
-      </w:r>
-      <w:proofErr w:type="spellStart"/>
-      <w:r>
-        <w:t>Vlan</w:t>
-      </w:r>
-      <w:proofErr w:type="spellEnd"/>
-      <w:r>
-        <w:t xml:space="preserve">-Interfaces machen </w:t>
+        <w:t xml:space="preserve">Auf dem Router virtuelle Vlan-Interfaces machen </w:t>
       </w:r>
       <w:r>
         <w:sym w:font="Wingdings" w:char="F0E0"/>
       </w:r>
       <w:r>
-        <w:t xml:space="preserve"> Alles was zu diesem Interface geroutet wird bekommt einen </w:t>
-      </w:r>
-      <w:proofErr w:type="spellStart"/>
-      <w:r>
-        <w:t>Vlan</w:t>
-      </w:r>
-      <w:proofErr w:type="spellEnd"/>
-      <w:r>
-        <w:t xml:space="preserve"> Stempel z.B.: 100 </w:t>
+        <w:t xml:space="preserve"> Alles was zu diesem Interface geroutet wird bekommt einen Vlan Stempel z.B.: 100 </w:t>
       </w:r>
       <w:r>
         <w:br/>
@@ -871,23 +751,7 @@
           <w:rFonts w:ascii="Bahnschrift Light Condensed" w:hAnsi="Bahnschrift Light Condensed"/>
           <w:lang w:val="en-GB"/>
         </w:rPr>
-        <w:t>/interface/</w:t>
-      </w:r>
-      <w:proofErr w:type="spellStart"/>
-      <w:r>
-        <w:rPr>
-          <w:rFonts w:ascii="Bahnschrift Light Condensed" w:hAnsi="Bahnschrift Light Condensed"/>
-          <w:lang w:val="en-GB"/>
-        </w:rPr>
-        <w:t>vlan</w:t>
-      </w:r>
-      <w:proofErr w:type="spellEnd"/>
-      <w:r>
-        <w:rPr>
-          <w:rFonts w:ascii="Bahnschrift Light Condensed" w:hAnsi="Bahnschrift Light Condensed"/>
-          <w:lang w:val="en-GB"/>
-        </w:rPr>
-        <w:t>/…</w:t>
+        <w:t>/interface/vlan/…</w:t>
       </w:r>
     </w:p>
     <w:p>
@@ -910,21 +774,7 @@
         <w:rPr>
           <w:lang w:val="en-GB"/>
         </w:rPr>
-        <w:t>/interface/</w:t>
-      </w:r>
-      <w:proofErr w:type="spellStart"/>
-      <w:r>
-        <w:rPr>
-          <w:lang w:val="en-GB"/>
-        </w:rPr>
-        <w:t>vlan</w:t>
-      </w:r>
-      <w:proofErr w:type="spellEnd"/>
-      <w:r>
-        <w:rPr>
-          <w:lang w:val="en-GB"/>
-        </w:rPr>
-        <w:t xml:space="preserve"> </w:t>
+        <w:t xml:space="preserve">/interface/vlan </w:t>
       </w:r>
       <w:r>
         <w:rPr>
@@ -937,33 +787,17 @@
         <w:rPr>
           <w:lang w:val="en-GB"/>
         </w:rPr>
-        <w:t xml:space="preserve"> /interface/bridge/</w:t>
-      </w:r>
-      <w:proofErr w:type="spellStart"/>
-      <w:r>
-        <w:rPr>
-          <w:lang w:val="en-GB"/>
-        </w:rPr>
-        <w:t>vlan</w:t>
-      </w:r>
-      <w:proofErr w:type="spellEnd"/>
-    </w:p>
-    <w:p>
-      <w:pPr>
-        <w:tabs>
-          <w:tab w:val="left" w:pos="3732"/>
-        </w:tabs>
-      </w:pPr>
-      <w:r>
-        <w:t xml:space="preserve">Das eine ist </w:t>
-      </w:r>
-      <w:proofErr w:type="spellStart"/>
-      <w:r>
-        <w:t>Switching</w:t>
-      </w:r>
-      <w:proofErr w:type="spellEnd"/>
-      <w:r>
-        <w:t xml:space="preserve"> das andere Routing </w:t>
+        <w:t xml:space="preserve"> /interface/bridge/vlan</w:t>
+      </w:r>
+    </w:p>
+    <w:p>
+      <w:pPr>
+        <w:tabs>
+          <w:tab w:val="left" w:pos="3732"/>
+        </w:tabs>
+      </w:pPr>
+      <w:r>
+        <w:t xml:space="preserve">Das eine ist Switching das andere Routing </w:t>
       </w:r>
     </w:p>
     <w:p>
@@ -1006,6 +840,7 @@
         </w:tabs>
       </w:pPr>
       <w:r>
+        <w:lastRenderedPageBreak/>
         <w:t>Trunk-Ports werden zwischen Switches verwendet, um die Übertragung von markiertem Verkehr zu unterstützen. Konkret fügt ein 802.1Q-Trunk-Port ein 4-Byte-Tag in den Header des Ethernet-Rahmens ein, um das VLAN zu identifizieren, zu dem der Rahmen gehört.</w:t>
       </w:r>
     </w:p>
@@ -1020,7 +855,7 @@
 </file>
 
 <file path=word/numbering.xml><?xml version="1.0" encoding="utf-8"?>
-<w:numbering xmlns:wpc="http://schemas.microsoft.com/office/word/2010/wordprocessingCanvas" xmlns:cx="http://schemas.microsoft.com/office/drawing/2014/chartex" xmlns:cx1="http://schemas.microsoft.com/office/drawing/2015/9/8/chartex" xmlns:cx2="http://schemas.microsoft.com/office/drawing/2015/10/21/chartex" xmlns:cx3="http://schemas.microsoft.com/office/drawing/2016/5/9/chartex" xmlns:cx4="http://schemas.microsoft.com/office/drawing/2016/5/10/chartex" xmlns:cx5="http://schemas.microsoft.com/office/drawing/2016/5/11/chartex" xmlns:cx6="http://schemas.microsoft.com/office/drawing/2016/5/12/chartex" xmlns:cx7="http://schemas.microsoft.com/office/drawing/2016/5/13/chartex" xmlns:cx8="http://schemas.microsoft.com/office/drawing/2016/5/14/chartex" xmlns:mc="http://schemas.openxmlformats.org/markup-compatibility/2006" xmlns:aink="http://schemas.microsoft.com/office/drawing/2016/ink" xmlns:am3d="http://schemas.microsoft.com/office/drawing/2017/model3d" xmlns:o="urn:schemas-microsoft-com:office:office" xmlns:oel="http://schemas.microsoft.com/office/2019/extlst" xmlns:r="http://schemas.openxmlformats.org/officeDocument/2006/relationships" xmlns:m="http://schemas.openxmlformats.org/officeDocument/2006/math" xmlns:v="urn:schemas-microsoft-com:vml" xmlns:wp14="http://schemas.microsoft.com/office/word/2010/wordprocessingDrawing" xmlns:wp="http://schemas.openxmlformats.org/drawingml/2006/wordprocessingDrawing" xmlns:w10="urn:schemas-microsoft-com:office:word" xmlns:w="http://schemas.openxmlformats.org/wordprocessingml/2006/main" xmlns:w14="http://schemas.microsoft.com/office/word/2010/wordml" xmlns:w15="http://schemas.microsoft.com/office/word/2012/wordml" xmlns:w16cex="http://schemas.microsoft.com/office/word/2018/wordml/cex" xmlns:w16cid="http://schemas.microsoft.com/office/word/2016/wordml/cid" xmlns:w16="http://schemas.microsoft.com/office/word/2018/wordml" xmlns:w16sdtdh="http://schemas.microsoft.com/office/word/2020/wordml/sdtdatahash" xmlns:w16se="http://schemas.microsoft.com/office/word/2015/wordml/symex" xmlns:wpg="http://schemas.microsoft.com/office/word/2010/wordprocessingGroup" xmlns:wpi="http://schemas.microsoft.com/office/word/2010/wordprocessingInk" xmlns:wne="http://schemas.microsoft.com/office/word/2006/wordml" xmlns:wps="http://schemas.microsoft.com/office/word/2010/wordprocessingShape" mc:Ignorable="w14 w15 w16se w16cid w16 w16cex w16sdtdh wp14">
+<w:numbering xmlns:wpc="http://schemas.microsoft.com/office/word/2010/wordprocessingCanvas" xmlns:cx="http://schemas.microsoft.com/office/drawing/2014/chartex" xmlns:cx1="http://schemas.microsoft.com/office/drawing/2015/9/8/chartex" xmlns:cx2="http://schemas.microsoft.com/office/drawing/2015/10/21/chartex" xmlns:cx3="http://schemas.microsoft.com/office/drawing/2016/5/9/chartex" xmlns:cx4="http://schemas.microsoft.com/office/drawing/2016/5/10/chartex" xmlns:cx5="http://schemas.microsoft.com/office/drawing/2016/5/11/chartex" xmlns:cx6="http://schemas.microsoft.com/office/drawing/2016/5/12/chartex" xmlns:cx7="http://schemas.microsoft.com/office/drawing/2016/5/13/chartex" xmlns:cx8="http://schemas.microsoft.com/office/drawing/2016/5/14/chartex" xmlns:mc="http://schemas.openxmlformats.org/markup-compatibility/2006" xmlns:aink="http://schemas.microsoft.com/office/drawing/2016/ink" xmlns:am3d="http://schemas.microsoft.com/office/drawing/2017/model3d" xmlns:o="urn:schemas-microsoft-com:office:office" xmlns:oel="http://schemas.microsoft.com/office/2019/extlst" xmlns:r="http://schemas.openxmlformats.org/officeDocument/2006/relationships" xmlns:m="http://schemas.openxmlformats.org/officeDocument/2006/math" xmlns:v="urn:schemas-microsoft-com:vml" xmlns:wp14="http://schemas.microsoft.com/office/word/2010/wordprocessingDrawing" xmlns:wp="http://schemas.openxmlformats.org/drawingml/2006/wordprocessingDrawing" xmlns:w10="urn:schemas-microsoft-com:office:word" xmlns:w="http://schemas.openxmlformats.org/wordprocessingml/2006/main" xmlns:w14="http://schemas.microsoft.com/office/word/2010/wordml" xmlns:w15="http://schemas.microsoft.com/office/word/2012/wordml" xmlns:w16cex="http://schemas.microsoft.com/office/word/2018/wordml/cex" xmlns:w16cid="http://schemas.microsoft.com/office/word/2016/wordml/cid" xmlns:w16="http://schemas.microsoft.com/office/word/2018/wordml" xmlns:w16du="http://schemas.microsoft.com/office/word/2023/wordml/word16du" xmlns:w16sdtdh="http://schemas.microsoft.com/office/word/2020/wordml/sdtdatahash" xmlns:w16se="http://schemas.microsoft.com/office/word/2015/wordml/symex" xmlns:wpg="http://schemas.microsoft.com/office/word/2010/wordprocessingGroup" xmlns:wpi="http://schemas.microsoft.com/office/word/2010/wordprocessingInk" xmlns:wne="http://schemas.microsoft.com/office/word/2006/wordml" xmlns:wps="http://schemas.microsoft.com/office/word/2010/wordprocessingShape" mc:Ignorable="w14 w15 w16se w16cid w16 w16cex w16sdtdh w16du wp14">
   <w:abstractNum w:abstractNumId="0" w15:restartNumberingAfterBreak="0">
     <w:nsid w:val="19F5009E"/>
     <w:multiLevelType w:val="hybridMultilevel"/>
@@ -1230,7 +1065,7 @@
 </file>
 
 <file path=word/styles.xml><?xml version="1.0" encoding="utf-8"?>
-<w:styles xmlns:mc="http://schemas.openxmlformats.org/markup-compatibility/2006" xmlns:r="http://schemas.openxmlformats.org/officeDocument/2006/relationships" xmlns:w="http://schemas.openxmlformats.org/wordprocessingml/2006/main" xmlns:w14="http://schemas.microsoft.com/office/word/2010/wordml" xmlns:w15="http://schemas.microsoft.com/office/word/2012/wordml" xmlns:w16cex="http://schemas.microsoft.com/office/word/2018/wordml/cex" xmlns:w16cid="http://schemas.microsoft.com/office/word/2016/wordml/cid" xmlns:w16="http://schemas.microsoft.com/office/word/2018/wordml" xmlns:w16sdtdh="http://schemas.microsoft.com/office/word/2020/wordml/sdtdatahash" xmlns:w16se="http://schemas.microsoft.com/office/word/2015/wordml/symex" mc:Ignorable="w14 w15 w16se w16cid w16 w16cex w16sdtdh">
+<w:styles xmlns:mc="http://schemas.openxmlformats.org/markup-compatibility/2006" xmlns:r="http://schemas.openxmlformats.org/officeDocument/2006/relationships" xmlns:w="http://schemas.openxmlformats.org/wordprocessingml/2006/main" xmlns:w14="http://schemas.microsoft.com/office/word/2010/wordml" xmlns:w15="http://schemas.microsoft.com/office/word/2012/wordml" xmlns:w16cex="http://schemas.microsoft.com/office/word/2018/wordml/cex" xmlns:w16cid="http://schemas.microsoft.com/office/word/2016/wordml/cid" xmlns:w16="http://schemas.microsoft.com/office/word/2018/wordml" xmlns:w16du="http://schemas.microsoft.com/office/word/2023/wordml/word16du" xmlns:w16sdtdh="http://schemas.microsoft.com/office/word/2020/wordml/sdtdatahash" xmlns:w16se="http://schemas.microsoft.com/office/word/2015/wordml/symex" mc:Ignorable="w14 w15 w16se w16cid w16 w16cex w16sdtdh w16du">
   <w:docDefaults>
     <w:rPrDefault>
       <w:rPr>
